--- a/data/patient_review/Group_1_8.docx
+++ b/data/patient_review/Group_1_8.docx
@@ -408,9 +408,23 @@
                 <w:b w:val="0"/>
                 <w:sz w:val="20"/>
               </w:rPr>
-              <w:t>26/2 -- BC -- E coli, sens pending</w:t>
+              <w:t>13/04 – MRS – Negative</w:t>
               <w:br/>
-              <w:t>26/2 -- CSU -- no growth (sent after starting antibiotics)</w:t>
+              <w:t>13/04 – BLC – NG5</w:t>
+              <w:br/>
+              <w:t>15/04 – BLC – NG5</w:t>
+              <w:br/>
+              <w:t>19/04 – COMMENT – DEL</w:t>
+              <w:br/>
+              <w:t>19/04 – BLC – NG5</w:t>
+              <w:br/>
+              <w:t>19/04 – COMMENT – GUC</w:t>
+              <w:br/>
+              <w:t>19/04 – UC – NSU016</w:t>
+              <w:br/>
+              <w:t>21/04 – CT VALUE – Negative</w:t>
+              <w:br/>
+              <w:t>21/04 – SARS-CoV-2 RNA – Negative</w:t>
             </w:r>
           </w:p>
         </w:tc>

--- a/data/patient_review/Group_1_8.docx
+++ b/data/patient_review/Group_1_8.docx
@@ -399,32 +399,106 @@
             <w:tcW w:type="dxa" w:w="4320"/>
           </w:tcPr>
           <w:p>
-            <w:pPr>
-              <w:jc w:val="left"/>
-            </w:pPr>
+            <w:r/>
+          </w:p>
+          <w:p>
             <w:r>
               <w:rPr>
                 <w:rFonts w:ascii="Times New Roman" w:hAnsi="Times New Roman"/>
-                <w:b w:val="0"/>
+                <w:color w:val="0000FF"/>
                 <w:sz w:val="20"/>
               </w:rPr>
-              <w:t>13/04 – MRS – Negative</w:t>
-              <w:br/>
-              <w:t>13/04 – BLC – NG5</w:t>
-              <w:br/>
-              <w:t>15/04 – BLC – NG5</w:t>
-              <w:br/>
-              <w:t>19/04 – COMMENT – DEL</w:t>
-              <w:br/>
-              <w:t>19/04 – BLC – NG5</w:t>
-              <w:br/>
-              <w:t>19/04 – COMMENT – GUC</w:t>
-              <w:br/>
-              <w:t>19/04 – UC – NSU016</w:t>
-              <w:br/>
-              <w:t>21/04 – CT VALUE – Negative</w:t>
-              <w:br/>
-              <w:t>21/04 – SARS-CoV-2 RNA – Negative</w:t>
+              <w:t>21/04 – SARS CORONAVIRUS–2 PCR – Negative</w:t>
+            </w:r>
+          </w:p>
+          <w:p>
+            <w:r>
+              <w:rPr>
+                <w:rFonts w:ascii="Times New Roman" w:hAnsi="Times New Roman"/>
+                <w:color w:val="0000FF"/>
+                <w:sz w:val="20"/>
+              </w:rPr>
+              <w:t>21/04 – SARS–CoV–2 RNA – Negative</w:t>
+            </w:r>
+          </w:p>
+          <w:p>
+            <w:r>
+              <w:rPr>
+                <w:rFonts w:ascii="Times New Roman" w:hAnsi="Times New Roman"/>
+                <w:color w:val="0000FF"/>
+                <w:sz w:val="20"/>
+              </w:rPr>
+              <w:t>19/04 – BLC – PERIPHERAL–RIGHT NO GROWTH AFTER 5 DAYS</w:t>
+            </w:r>
+          </w:p>
+          <w:p>
+            <w:r>
+              <w:rPr>
+                <w:rFonts w:ascii="Times New Roman" w:hAnsi="Times New Roman"/>
+                <w:color w:val="0000FF"/>
+                <w:sz w:val="20"/>
+              </w:rPr>
+              <w:t>19/04 – UC – **No clear Result**</w:t>
+            </w:r>
+          </w:p>
+          <w:p>
+            <w:r>
+              <w:rPr>
+                <w:rFonts w:ascii="Times New Roman" w:hAnsi="Times New Roman"/>
+                <w:color w:val="0000FF"/>
+                <w:sz w:val="20"/>
+              </w:rPr>
+              <w:t xml:space="preserve">  Summary: Antibiotic recommendations without pathogen details.</w:t>
+            </w:r>
+          </w:p>
+          <w:p>
+            <w:r>
+              <w:rPr>
+                <w:rFonts w:ascii="Times New Roman" w:hAnsi="Times New Roman"/>
+                <w:color w:val="0000FF"/>
+                <w:sz w:val="20"/>
+              </w:rPr>
+              <w:t>19/04 – UC – CATHETER SPECIMEN URINE (CSU) NO SIGNIFICANT GROWTH</w:t>
+            </w:r>
+          </w:p>
+          <w:p>
+            <w:r>
+              <w:rPr>
+                <w:rFonts w:ascii="Times New Roman" w:hAnsi="Times New Roman"/>
+                <w:color w:val="0000FF"/>
+                <w:sz w:val="20"/>
+              </w:rPr>
+              <w:t>--------Previous result (1 year)--------</w:t>
+            </w:r>
+          </w:p>
+          <w:p>
+            <w:r>
+              <w:rPr>
+                <w:rFonts w:ascii="Times New Roman" w:hAnsi="Times New Roman"/>
+                <w:color w:val="0000FF"/>
+                <w:sz w:val="20"/>
+              </w:rPr>
+              <w:t>17/01 – VZV IgG – Positive</w:t>
+            </w:r>
+          </w:p>
+          <w:p>
+            <w:r>
+              <w:rPr>
+                <w:rFonts w:ascii="Times New Roman" w:hAnsi="Times New Roman"/>
+                <w:color w:val="0000FF"/>
+                <w:sz w:val="20"/>
+              </w:rPr>
+              <w:t>17/01 – EBNA IgG – Positive</w:t>
+            </w:r>
+          </w:p>
+          <w:p>
+            <w:r>
+              <w:rPr>
+                <w:rFonts w:ascii="Times New Roman" w:hAnsi="Times New Roman"/>
+                <w:color w:val="0000FF"/>
+                <w:sz w:val="20"/>
+              </w:rPr>
+              <w:t>17/01 – CMV IgG – Positive</w:t>
             </w:r>
           </w:p>
         </w:tc>

--- a/data/patient_review/Group_1_8.docx
+++ b/data/patient_review/Group_1_8.docx
@@ -408,7 +408,6 @@
                 <w:color w:val="0000FF"/>
                 <w:sz w:val="20"/>
               </w:rPr>
-              <w:t>21/04 – SARS CORONAVIRUS–2 PCR – Negative</w:t>
             </w:r>
           </w:p>
           <w:p>
@@ -418,7 +417,7 @@
                 <w:color w:val="0000FF"/>
                 <w:sz w:val="20"/>
               </w:rPr>
-              <w:t>21/04 – SARS–CoV–2 RNA – Negative</w:t>
+              <w:t xml:space="preserve">19/04/20 –  BLOOD CULTURE  </w:t>
             </w:r>
           </w:p>
           <w:p>
@@ -428,7 +427,7 @@
                 <w:color w:val="0000FF"/>
                 <w:sz w:val="20"/>
               </w:rPr>
-              <w:t>19/04 – BLC – PERIPHERAL–RIGHT NO GROWTH AFTER 5 DAYS</w:t>
+              <w:t>– PERIPHERAL-RIGHT – NO GROWTH.</w:t>
             </w:r>
           </w:p>
           <w:p>
@@ -438,7 +437,7 @@
                 <w:color w:val="0000FF"/>
                 <w:sz w:val="20"/>
               </w:rPr>
-              <w:t>19/04 – UC – **No clear Result**</w:t>
+              <w:t xml:space="preserve">19/04/20 –  URINE CULTURE  </w:t>
             </w:r>
           </w:p>
           <w:p>
@@ -448,7 +447,7 @@
                 <w:color w:val="0000FF"/>
                 <w:sz w:val="20"/>
               </w:rPr>
-              <w:t xml:space="preserve">  Summary: Antibiotic recommendations without pathogen details.</w:t>
+              <w:t>– CATHETER SPECIMEN URINE (CSU) – NO SIGNIFICANT GROWTH</w:t>
             </w:r>
           </w:p>
           <w:p>
@@ -458,47 +457,7 @@
                 <w:color w:val="0000FF"/>
                 <w:sz w:val="20"/>
               </w:rPr>
-              <w:t>19/04 – UC – CATHETER SPECIMEN URINE (CSU) NO SIGNIFICANT GROWTH</w:t>
-            </w:r>
-          </w:p>
-          <w:p>
-            <w:r>
-              <w:rPr>
-                <w:rFonts w:ascii="Times New Roman" w:hAnsi="Times New Roman"/>
-                <w:color w:val="0000FF"/>
-                <w:sz w:val="20"/>
-              </w:rPr>
-              <w:t>--------Previous result (1 year)--------</w:t>
-            </w:r>
-          </w:p>
-          <w:p>
-            <w:r>
-              <w:rPr>
-                <w:rFonts w:ascii="Times New Roman" w:hAnsi="Times New Roman"/>
-                <w:color w:val="0000FF"/>
-                <w:sz w:val="20"/>
-              </w:rPr>
-              <w:t>17/01 – VZV IgG – Positive</w:t>
-            </w:r>
-          </w:p>
-          <w:p>
-            <w:r>
-              <w:rPr>
-                <w:rFonts w:ascii="Times New Roman" w:hAnsi="Times New Roman"/>
-                <w:color w:val="0000FF"/>
-                <w:sz w:val="20"/>
-              </w:rPr>
-              <w:t>17/01 – EBNA IgG – Positive</w:t>
-            </w:r>
-          </w:p>
-          <w:p>
-            <w:r>
-              <w:rPr>
-                <w:rFonts w:ascii="Times New Roman" w:hAnsi="Times New Roman"/>
-                <w:color w:val="0000FF"/>
-                <w:sz w:val="20"/>
-              </w:rPr>
-              <w:t>17/01 – CMV IgG – Positive</w:t>
+              <w:t>21/04/20 - SARS CORONAVIRUS-2 PCR - Negative</w:t>
             </w:r>
           </w:p>
         </w:tc>

--- a/data/patient_review/Group_1_8.docx
+++ b/data/patient_review/Group_1_8.docx
@@ -408,6 +408,7 @@
                 <w:color w:val="0000FF"/>
                 <w:sz w:val="20"/>
               </w:rPr>
+              <w:t>21/04/20 - SARS CORONAVIRUS-2 PCR - Negative</w:t>
             </w:r>
           </w:p>
           <w:p>
@@ -448,16 +449,6 @@
                 <w:sz w:val="20"/>
               </w:rPr>
               <w:t>– CATHETER SPECIMEN URINE (CSU) – NO SIGNIFICANT GROWTH</w:t>
-            </w:r>
-          </w:p>
-          <w:p>
-            <w:r>
-              <w:rPr>
-                <w:rFonts w:ascii="Times New Roman" w:hAnsi="Times New Roman"/>
-                <w:color w:val="0000FF"/>
-                <w:sz w:val="20"/>
-              </w:rPr>
-              <w:t>21/04/20 - SARS CORONAVIRUS-2 PCR - Negative</w:t>
             </w:r>
           </w:p>
         </w:tc>

--- a/data/patient_review/Group_1_8.docx
+++ b/data/patient_review/Group_1_8.docx
@@ -408,6 +408,7 @@
                 <w:color w:val="0000FF"/>
                 <w:sz w:val="20"/>
               </w:rPr>
+              <w:t>21/04 - SARS CORONAVIRUS-2 PCR - Negative</w:t>
             </w:r>
           </w:p>
           <w:p>
@@ -417,7 +418,7 @@
                 <w:color w:val="0000FF"/>
                 <w:sz w:val="20"/>
               </w:rPr>
-              <w:t xml:space="preserve">19/04/20 –  BLOOD CULTURE  </w:t>
+              <w:t xml:space="preserve">19/04 –  BLOOD CULTURE  </w:t>
             </w:r>
           </w:p>
           <w:p>
@@ -427,37 +428,7 @@
                 <w:color w:val="0000FF"/>
                 <w:sz w:val="20"/>
               </w:rPr>
-              <w:t>– PERIPHERAL-RIGHT – NO GROWTH.</w:t>
-            </w:r>
-          </w:p>
-          <w:p>
-            <w:r>
-              <w:rPr>
-                <w:rFonts w:ascii="Times New Roman" w:hAnsi="Times New Roman"/>
-                <w:color w:val="0000FF"/>
-                <w:sz w:val="20"/>
-              </w:rPr>
-              <w:t xml:space="preserve">19/04/20 –  URINE CULTURE  </w:t>
-            </w:r>
-          </w:p>
-          <w:p>
-            <w:r>
-              <w:rPr>
-                <w:rFonts w:ascii="Times New Roman" w:hAnsi="Times New Roman"/>
-                <w:color w:val="0000FF"/>
-                <w:sz w:val="20"/>
-              </w:rPr>
-              <w:t>– CATHETER SPECIMEN URINE (CSU) – NO SIGNIFICANT GROWTH</w:t>
-            </w:r>
-          </w:p>
-          <w:p>
-            <w:r>
-              <w:rPr>
-                <w:rFonts w:ascii="Times New Roman" w:hAnsi="Times New Roman"/>
-                <w:color w:val="0000FF"/>
-                <w:sz w:val="20"/>
-              </w:rPr>
-              <w:t>21/04/20 - SARS CORONAVIRUS-2 PCR - Negative</w:t>
+              <w:t xml:space="preserve">19/04 –  URINE CULTURE  </w:t>
             </w:r>
           </w:p>
         </w:tc>
